--- a/Redis_homework/运行截图.docx
+++ b/Redis_homework/运行截图.docx
@@ -3,11 +3,6 @@
 <w:document xmlns:ve="http://schemas.openxmlformats.org/markup-compatibility/2006" xmlns:o="urn:schemas-microsoft-com:office:office" xmlns:r="http://schemas.openxmlformats.org/officeDocument/2006/relationships" xmlns:m="http://schemas.openxmlformats.org/officeDocument/2006/math" xmlns:v="urn:schemas-microsoft-com:vml" xmlns:wp="http://schemas.openxmlformats.org/drawingml/2006/wordprocessingDrawing" xmlns:w10="urn:schemas-microsoft-com:office:word" xmlns:w="http://schemas.openxmlformats.org/wordprocessingml/2006/main" xmlns:wne="http://schemas.microsoft.com/office/word/2006/wordml">
   <w:body>
     <w:p>
-      <w:pPr>
-        <w:rPr>
-          <w:rFonts w:hint="eastAsia"/>
-        </w:rPr>
-      </w:pPr>
       <w:proofErr w:type="spellStart"/>
       <w:r>
         <w:t>J</w:t>
@@ -27,11 +22,6 @@
       </w:r>
     </w:p>
     <w:p>
-      <w:pPr>
-        <w:rPr>
-          <w:rFonts w:hint="eastAsia"/>
-        </w:rPr>
-      </w:pPr>
       <w:r>
         <w:rPr>
           <w:rFonts w:hint="eastAsia"/>
@@ -136,11 +126,6 @@
       </w:r>
     </w:p>
     <w:p>
-      <w:pPr>
-        <w:rPr>
-          <w:rFonts w:hint="eastAsia"/>
-        </w:rPr>
-      </w:pPr>
       <w:r>
         <w:rPr>
           <w:rFonts w:hint="eastAsia"/>
@@ -161,11 +146,6 @@
       </w:r>
     </w:p>
     <w:p>
-      <w:pPr>
-        <w:rPr>
-          <w:rFonts w:hint="eastAsia"/>
-        </w:rPr>
-      </w:pPr>
       <w:r>
         <w:rPr>
           <w:rFonts w:hint="eastAsia"/>
@@ -269,29 +249,17 @@
         </w:drawing>
       </w:r>
     </w:p>
-    <w:p>
-      <w:pPr>
-        <w:rPr>
-          <w:rFonts w:hint="eastAsia"/>
-        </w:rPr>
-      </w:pPr>
-    </w:p>
-    <w:p>
-      <w:pPr>
-        <w:rPr>
-          <w:rFonts w:hint="eastAsia"/>
-        </w:rPr>
-      </w:pPr>
-      <w:r>
-        <w:rPr>
-          <w:rFonts w:hint="eastAsia"/>
+    <w:p/>
+    <w:p>
+      <w:r>
+        <w:rPr>
           <w:noProof/>
         </w:rPr>
         <w:drawing>
           <wp:inline distT="0" distB="0" distL="0" distR="0">
-            <wp:extent cx="2371888" cy="2133158"/>
-            <wp:effectExtent l="19050" t="0" r="9362" b="0"/>
-            <wp:docPr id="22" name="图片 22"/>
+            <wp:extent cx="2155190" cy="2360755"/>
+            <wp:effectExtent l="19050" t="0" r="0" b="0"/>
+            <wp:docPr id="1" name="图片 1"/>
             <wp:cNvGraphicFramePr>
               <a:graphicFrameLocks xmlns:a="http://schemas.openxmlformats.org/drawingml/2006/main" noChangeAspect="1"/>
             </wp:cNvGraphicFramePr>
@@ -299,7 +267,7 @@
               <a:graphicData uri="http://schemas.openxmlformats.org/drawingml/2006/picture">
                 <pic:pic xmlns:pic="http://schemas.openxmlformats.org/drawingml/2006/picture">
                   <pic:nvPicPr>
-                    <pic:cNvPr id="0" name="Picture 22"/>
+                    <pic:cNvPr id="0" name="Picture 1"/>
                     <pic:cNvPicPr>
                       <a:picLocks noChangeAspect="1" noChangeArrowheads="1"/>
                     </pic:cNvPicPr>
@@ -314,7 +282,7 @@
                   <pic:spPr bwMode="auto">
                     <a:xfrm>
                       <a:off x="0" y="0"/>
-                      <a:ext cx="2372404" cy="2133622"/>
+                      <a:ext cx="2156369" cy="2362047"/>
                     </a:xfrm>
                     <a:prstGeom prst="rect">
                       <a:avLst/>
@@ -335,14 +303,13 @@
       </w:r>
       <w:r>
         <w:rPr>
-          <w:rFonts w:hint="eastAsia"/>
           <w:noProof/>
         </w:rPr>
         <w:drawing>
           <wp:inline distT="0" distB="0" distL="0" distR="0">
-            <wp:extent cx="2562613" cy="1838960"/>
-            <wp:effectExtent l="19050" t="0" r="9137" b="0"/>
-            <wp:docPr id="5" name="图片 25"/>
+            <wp:extent cx="2676254" cy="2357120"/>
+            <wp:effectExtent l="19050" t="0" r="0" b="0"/>
+            <wp:docPr id="4" name="图片 4"/>
             <wp:cNvGraphicFramePr>
               <a:graphicFrameLocks xmlns:a="http://schemas.openxmlformats.org/drawingml/2006/main" noChangeAspect="1"/>
             </wp:cNvGraphicFramePr>
@@ -350,7 +317,7 @@
               <a:graphicData uri="http://schemas.openxmlformats.org/drawingml/2006/picture">
                 <pic:pic xmlns:pic="http://schemas.openxmlformats.org/drawingml/2006/picture">
                   <pic:nvPicPr>
-                    <pic:cNvPr id="0" name="Picture 25"/>
+                    <pic:cNvPr id="0" name="Picture 4"/>
                     <pic:cNvPicPr>
                       <a:picLocks noChangeAspect="1" noChangeArrowheads="1"/>
                     </pic:cNvPicPr>
@@ -365,7 +332,7 @@
                   <pic:spPr bwMode="auto">
                     <a:xfrm>
                       <a:off x="0" y="0"/>
-                      <a:ext cx="2562613" cy="1838960"/>
+                      <a:ext cx="2679414" cy="2359903"/>
                     </a:xfrm>
                     <a:prstGeom prst="rect">
                       <a:avLst/>
@@ -386,11 +353,6 @@
       </w:r>
     </w:p>
     <w:p>
-      <w:pPr>
-        <w:rPr>
-          <w:rFonts w:hint="eastAsia"/>
-        </w:rPr>
-      </w:pPr>
       <w:r>
         <w:rPr>
           <w:rFonts w:hint="eastAsia"/>
@@ -445,14 +407,13 @@
       </w:r>
       <w:r>
         <w:rPr>
-          <w:rFonts w:hint="eastAsia"/>
           <w:noProof/>
         </w:rPr>
         <w:drawing>
           <wp:inline distT="0" distB="0" distL="0" distR="0">
-            <wp:extent cx="2871470" cy="1475222"/>
-            <wp:effectExtent l="19050" t="0" r="5080" b="0"/>
-            <wp:docPr id="6" name="图片 31"/>
+            <wp:extent cx="2713990" cy="1526256"/>
+            <wp:effectExtent l="19050" t="0" r="0" b="0"/>
+            <wp:docPr id="7" name="图片 7"/>
             <wp:cNvGraphicFramePr>
               <a:graphicFrameLocks xmlns:a="http://schemas.openxmlformats.org/drawingml/2006/main" noChangeAspect="1"/>
             </wp:cNvGraphicFramePr>
@@ -460,7 +421,7 @@
               <a:graphicData uri="http://schemas.openxmlformats.org/drawingml/2006/picture">
                 <pic:pic xmlns:pic="http://schemas.openxmlformats.org/drawingml/2006/picture">
                   <pic:nvPicPr>
-                    <pic:cNvPr id="0" name="Picture 31"/>
+                    <pic:cNvPr id="0" name="Picture 7"/>
                     <pic:cNvPicPr>
                       <a:picLocks noChangeAspect="1" noChangeArrowheads="1"/>
                     </pic:cNvPicPr>
@@ -475,7 +436,7 @@
                   <pic:spPr bwMode="auto">
                     <a:xfrm>
                       <a:off x="0" y="0"/>
-                      <a:ext cx="2871470" cy="1475222"/>
+                      <a:ext cx="2723582" cy="1531650"/>
                     </a:xfrm>
                     <a:prstGeom prst="rect">
                       <a:avLst/>
@@ -496,11 +457,6 @@
       </w:r>
     </w:p>
     <w:p>
-      <w:pPr>
-        <w:rPr>
-          <w:rFonts w:hint="eastAsia"/>
-        </w:rPr>
-      </w:pPr>
       <w:r>
         <w:rPr>
           <w:rFonts w:hint="eastAsia"/>
@@ -523,11 +479,6 @@
       </w:r>
     </w:p>
     <w:p>
-      <w:pPr>
-        <w:rPr>
-          <w:rFonts w:hint="eastAsia"/>
-        </w:rPr>
-      </w:pPr>
       <w:r>
         <w:rPr>
           <w:rFonts w:hint="eastAsia"/>
@@ -581,11 +532,6 @@
       </w:r>
     </w:p>
     <w:p>
-      <w:pPr>
-        <w:rPr>
-          <w:rFonts w:hint="eastAsia"/>
-        </w:rPr>
-      </w:pPr>
       <w:r>
         <w:rPr>
           <w:rFonts w:hint="eastAsia"/>
@@ -600,11 +546,6 @@
       </w:r>
     </w:p>
     <w:p>
-      <w:pPr>
-        <w:rPr>
-          <w:rFonts w:hint="eastAsia"/>
-        </w:rPr>
-      </w:pPr>
       <w:r>
         <w:rPr>
           <w:noProof/>
@@ -657,11 +598,6 @@
       </w:r>
     </w:p>
     <w:p>
-      <w:pPr>
-        <w:rPr>
-          <w:rFonts w:hint="eastAsia"/>
-        </w:rPr>
-      </w:pPr>
       <w:r>
         <w:rPr>
           <w:rFonts w:hint="eastAsia"/>
@@ -684,21 +620,15 @@
       </w:r>
     </w:p>
     <w:p>
-      <w:pPr>
-        <w:rPr>
-          <w:rFonts w:hint="eastAsia"/>
-        </w:rPr>
-      </w:pPr>
-      <w:r>
-        <w:rPr>
-          <w:rFonts w:hint="eastAsia"/>
+      <w:r>
+        <w:rPr>
           <w:noProof/>
         </w:rPr>
         <w:drawing>
           <wp:inline distT="0" distB="0" distL="0" distR="0">
-            <wp:extent cx="2785110" cy="1210216"/>
+            <wp:extent cx="2712512" cy="1244600"/>
             <wp:effectExtent l="19050" t="0" r="0" b="0"/>
-            <wp:docPr id="58" name="图片 58"/>
+            <wp:docPr id="13" name="图片 13"/>
             <wp:cNvGraphicFramePr>
               <a:graphicFrameLocks xmlns:a="http://schemas.openxmlformats.org/drawingml/2006/main" noChangeAspect="1"/>
             </wp:cNvGraphicFramePr>
@@ -706,7 +636,7 @@
               <a:graphicData uri="http://schemas.openxmlformats.org/drawingml/2006/picture">
                 <pic:pic xmlns:pic="http://schemas.openxmlformats.org/drawingml/2006/picture">
                   <pic:nvPicPr>
-                    <pic:cNvPr id="0" name="Picture 58"/>
+                    <pic:cNvPr id="0" name="Picture 13"/>
                     <pic:cNvPicPr>
                       <a:picLocks noChangeAspect="1" noChangeArrowheads="1"/>
                     </pic:cNvPicPr>
@@ -721,7 +651,7 @@
                   <pic:spPr bwMode="auto">
                     <a:xfrm>
                       <a:off x="0" y="0"/>
-                      <a:ext cx="2785110" cy="1210216"/>
+                      <a:ext cx="2717288" cy="1246792"/>
                     </a:xfrm>
                     <a:prstGeom prst="rect">
                       <a:avLst/>
@@ -742,11 +672,6 @@
       </w:r>
     </w:p>
     <w:p>
-      <w:pPr>
-        <w:rPr>
-          <w:rFonts w:hint="eastAsia"/>
-        </w:rPr>
-      </w:pPr>
       <w:r>
         <w:rPr>
           <w:rFonts w:hint="eastAsia"/>
@@ -768,9 +693,9 @@
         <w:lastRenderedPageBreak/>
         <w:drawing>
           <wp:inline distT="0" distB="0" distL="0" distR="0">
-            <wp:extent cx="3069590" cy="3420491"/>
+            <wp:extent cx="2899634" cy="3901440"/>
             <wp:effectExtent l="19050" t="0" r="0" b="0"/>
-            <wp:docPr id="55" name="图片 55"/>
+            <wp:docPr id="10" name="图片 10"/>
             <wp:cNvGraphicFramePr>
               <a:graphicFrameLocks xmlns:a="http://schemas.openxmlformats.org/drawingml/2006/main" noChangeAspect="1"/>
             </wp:cNvGraphicFramePr>
@@ -778,7 +703,7 @@
               <a:graphicData uri="http://schemas.openxmlformats.org/drawingml/2006/picture">
                 <pic:pic xmlns:pic="http://schemas.openxmlformats.org/drawingml/2006/picture">
                   <pic:nvPicPr>
-                    <pic:cNvPr id="0" name="Picture 55"/>
+                    <pic:cNvPr id="0" name="Picture 10"/>
                     <pic:cNvPicPr>
                       <a:picLocks noChangeAspect="1" noChangeArrowheads="1"/>
                     </pic:cNvPicPr>
@@ -793,7 +718,7 @@
                   <pic:spPr bwMode="auto">
                     <a:xfrm>
                       <a:off x="0" y="0"/>
-                      <a:ext cx="3069590" cy="3420491"/>
+                      <a:ext cx="2899634" cy="3901440"/>
                     </a:xfrm>
                     <a:prstGeom prst="rect">
                       <a:avLst/>
@@ -979,6 +904,7 @@
   <w:style w:type="paragraph" w:default="1" w:styleId="a">
     <w:name w:val="Normal"/>
     <w:qFormat/>
+    <w:rsid w:val="006D339E"/>
     <w:pPr>
       <w:widowControl w:val="0"/>
       <w:jc w:val="both"/>
